--- a/content/Literatuurstudie_alternatievenPWA.docx
+++ b/content/Literatuurstudie_alternatievenPWA.docx
@@ -4,28 +4,54 @@
   <w:body>
     <w:p>
       <w:pPr>
-        <w:pStyle w:val="Titel"/>
-        <w:rPr>
-          <w:lang w:val="nl-NL"/>
-        </w:rPr>
-      </w:pPr>
-      <w:r>
-        <w:rPr>
-          <w:lang w:val="nl-NL"/>
-        </w:rPr>
-        <w:t>Welke andere technologie</w:t>
-      </w:r>
-      <w:r>
-        <w:rPr>
-          <w:lang w:val="nl-NL"/>
-        </w:rPr>
-        <w:t>ë</w:t>
-      </w:r>
-      <w:r>
-        <w:rPr>
-          <w:lang w:val="nl-NL"/>
-        </w:rPr>
-        <w:t>n kunnen er gebruikt worden om applicaties te ontwikkelen voor meerdere platformen waarbij er maar 1 codebase is</w:t>
+        <w:rPr>
+          <w:lang w:val="nl-NL"/>
+        </w:rPr>
+      </w:pPr>
+      <w:bookmarkStart w:id="0" w:name="_GoBack"/>
+      <w:bookmarkEnd w:id="0"/>
+    </w:p>
+    <w:p>
+      <w:pPr>
+        <w:rPr>
+          <w:lang w:val="nl-NL"/>
+        </w:rPr>
+      </w:pPr>
+      <w:r>
+        <w:rPr>
+          <w:lang w:val="nl-NL"/>
+        </w:rPr>
+        <w:t xml:space="preserve">In deze sectie zal er onderzoek gedaan worden naar </w:t>
+      </w:r>
+      <w:r>
+        <w:rPr>
+          <w:lang w:val="nl-NL"/>
+        </w:rPr>
+        <w:t>technologieën</w:t>
+      </w:r>
+      <w:r>
+        <w:rPr>
+          <w:lang w:val="nl-NL"/>
+        </w:rPr>
+        <w:t xml:space="preserve"> waarbij er een applicatie ontwikkeld kan worden waarbij er ook maar 1 codebase is. Er zal</w:t>
+      </w:r>
+      <w:r>
+        <w:rPr>
+          <w:lang w:val="nl-NL"/>
+        </w:rPr>
+        <w:t xml:space="preserve"> gekeken worden wat de voor en nadelen zijn van de methodes. In een laatste fase zullen deze </w:t>
+      </w:r>
+      <w:r>
+        <w:rPr>
+          <w:lang w:val="nl-NL"/>
+        </w:rPr>
+        <w:t>technologieën</w:t>
+      </w:r>
+      <w:r>
+        <w:rPr>
+          <w:lang w:val="nl-NL"/>
+        </w:rPr>
+        <w:t xml:space="preserve"> vergeleken worden met progressive web apps</w:t>
       </w:r>
       <w:r>
         <w:rPr>
@@ -51,62 +77,6 @@
         <w:rPr>
           <w:lang w:val="nl-NL"/>
         </w:rPr>
-        <w:t xml:space="preserve">In deze sectie zal er onderzoek gedaan worden naar </w:t>
-      </w:r>
-      <w:r>
-        <w:rPr>
-          <w:lang w:val="nl-NL"/>
-        </w:rPr>
-        <w:t>technologieën</w:t>
-      </w:r>
-      <w:r>
-        <w:rPr>
-          <w:lang w:val="nl-NL"/>
-        </w:rPr>
-        <w:t xml:space="preserve"> waarbij er een applicatie ontwikkeld kan worden waarbij er ook maar 1 codebase is. Er zal</w:t>
-      </w:r>
-      <w:r>
-        <w:rPr>
-          <w:lang w:val="nl-NL"/>
-        </w:rPr>
-        <w:t xml:space="preserve"> gekeken worden wat de voor en nadelen zijn van de methodes. In een laatste fase zullen deze </w:t>
-      </w:r>
-      <w:r>
-        <w:rPr>
-          <w:lang w:val="nl-NL"/>
-        </w:rPr>
-        <w:t>technologieën</w:t>
-      </w:r>
-      <w:r>
-        <w:rPr>
-          <w:lang w:val="nl-NL"/>
-        </w:rPr>
-        <w:t xml:space="preserve"> vergeleken worden met progressive web apps</w:t>
-      </w:r>
-      <w:r>
-        <w:rPr>
-          <w:lang w:val="nl-NL"/>
-        </w:rPr>
-        <w:t>.</w:t>
-      </w:r>
-    </w:p>
-    <w:p>
-      <w:pPr>
-        <w:rPr>
-          <w:lang w:val="nl-NL"/>
-        </w:rPr>
-      </w:pPr>
-    </w:p>
-    <w:p>
-      <w:pPr>
-        <w:rPr>
-          <w:lang w:val="nl-NL"/>
-        </w:rPr>
-      </w:pPr>
-      <w:r>
-        <w:rPr>
-          <w:lang w:val="nl-NL"/>
-        </w:rPr>
         <w:t>Het doel van cross platform ontwikkeling is dat het gemakkelijker</w:t>
       </w:r>
       <w:r>
@@ -150,62 +120,20 @@
         <w:rPr>
           <w:lang w:val="nl-NL"/>
         </w:rPr>
-        <w:t xml:space="preserve">Dit heeft als gevolg dat een applicatie maken met een cross platform </w:t>
-      </w:r>
-      <w:proofErr w:type="spellStart"/>
-      <w:r>
-        <w:rPr>
-          <w:lang w:val="nl-NL"/>
-        </w:rPr>
-        <w:t>framework</w:t>
-      </w:r>
-      <w:proofErr w:type="spellEnd"/>
-      <w:r>
-        <w:rPr>
-          <w:lang w:val="nl-NL"/>
-        </w:rPr>
-        <w:t xml:space="preserve"> goedkoper is dan het ontwikkelen van een applicatie voor zowel IOS als voor </w:t>
-      </w:r>
-      <w:proofErr w:type="spellStart"/>
-      <w:r>
-        <w:rPr>
-          <w:lang w:val="nl-NL"/>
-        </w:rPr>
-        <w:t>android</w:t>
-      </w:r>
-      <w:proofErr w:type="spellEnd"/>
-      <w:r>
-        <w:rPr>
-          <w:lang w:val="nl-NL"/>
-        </w:rPr>
-        <w:t>.</w:t>
-      </w:r>
-    </w:p>
-    <w:p>
-      <w:pPr>
-        <w:rPr>
-          <w:lang w:val="nl-NL"/>
-        </w:rPr>
-      </w:pPr>
-      <w:r>
-        <w:rPr>
-          <w:lang w:val="nl-NL"/>
-        </w:rPr>
-        <w:t xml:space="preserve">Een ander voordeel van deze technologie is dat het gemakkelijker is om consistent te zijn met een applicatie over meerdere platformen. Als een applicatie op de traditionele manier wordt ontwikkeld, zijn er vaak 2 team. Een </w:t>
-      </w:r>
-      <w:proofErr w:type="spellStart"/>
-      <w:r>
-        <w:rPr>
-          <w:lang w:val="nl-NL"/>
-        </w:rPr>
-        <w:t>android</w:t>
-      </w:r>
-      <w:proofErr w:type="spellEnd"/>
-      <w:r>
-        <w:rPr>
-          <w:lang w:val="nl-NL"/>
-        </w:rPr>
-        <w:t xml:space="preserve"> team en een IOS team. Deze teams maken dezelfde applicatie maar voor een ander platform. Dit heeft als gevolg dat beide applicatie niet 100% gelijk zullen zijn. Dit kan de gebruiker verwarren.</w:t>
+        <w:t>Dit heeft als gevolg dat een applicatie maken met een cross platform framework goedkoper is dan het ontwikkelen van een applicatie voor zowel IOS als voor android.</w:t>
+      </w:r>
+    </w:p>
+    <w:p>
+      <w:pPr>
+        <w:rPr>
+          <w:lang w:val="nl-NL"/>
+        </w:rPr>
+      </w:pPr>
+      <w:r>
+        <w:rPr>
+          <w:lang w:val="nl-NL"/>
+        </w:rPr>
+        <w:t>Een ander voordeel van deze technologie is dat het gemakkelijker is om consistent te zijn met een applicatie over meerdere platformen. Als een applicatie op de traditionele manier wordt ontwikkeld, zijn er vaak 2 team. Een android team en een IOS team. Deze teams maken dezelfde applicatie maar voor een ander platform. Dit heeft als gevolg dat beide applicatie niet 100% gelijk zullen zijn. Dit kan de gebruiker verwarren.</w:t>
       </w:r>
     </w:p>
     <w:p>
@@ -234,7 +162,7 @@
     </w:p>
     <w:p>
       <w:pPr>
-        <w:pStyle w:val="Kop1"/>
+        <w:pStyle w:val="Heading1"/>
         <w:numPr>
           <w:ilvl w:val="0"/>
           <w:numId w:val="2"/>
@@ -243,28 +171,12 @@
           <w:lang w:val="nl-NL"/>
         </w:rPr>
       </w:pPr>
-      <w:proofErr w:type="spellStart"/>
-      <w:r>
-        <w:rPr>
-          <w:lang w:val="nl-NL"/>
-        </w:rPr>
-        <w:t>Hybrid</w:t>
-      </w:r>
-      <w:proofErr w:type="spellEnd"/>
-      <w:r>
-        <w:rPr>
-          <w:lang w:val="nl-NL"/>
-        </w:rPr>
-        <w:t xml:space="preserve"> </w:t>
-      </w:r>
-      <w:proofErr w:type="spellStart"/>
-      <w:r>
-        <w:rPr>
-          <w:lang w:val="nl-NL"/>
-        </w:rPr>
-        <w:t>applicaitons</w:t>
-      </w:r>
-      <w:proofErr w:type="spellEnd"/>
+      <w:r>
+        <w:rPr>
+          <w:lang w:val="nl-NL"/>
+        </w:rPr>
+        <w:t>Hybrid applicaitons</w:t>
+      </w:r>
     </w:p>
     <w:p>
       <w:pPr>
@@ -294,14 +206,12 @@
         </w:rPr>
         <w:t xml:space="preserve">Hybride mobiele applicaties zijn apps die waarbij de user interface </w:t>
       </w:r>
-      <w:proofErr w:type="spellStart"/>
       <w:r>
         <w:rPr>
           <w:lang w:val="nl-NL"/>
         </w:rPr>
         <w:t>gerenderd</w:t>
       </w:r>
-      <w:proofErr w:type="spellEnd"/>
       <w:r>
         <w:rPr>
           <w:lang w:val="nl-NL"/>
@@ -338,47 +248,19 @@
         <w:rPr>
           <w:lang w:val="nl-NL"/>
         </w:rPr>
-        <w:t xml:space="preserve">Deze combinatie van bestanden kan vervolgens </w:t>
-      </w:r>
-      <w:proofErr w:type="spellStart"/>
-      <w:r>
-        <w:rPr>
-          <w:lang w:val="nl-NL"/>
-        </w:rPr>
-        <w:t>upgeload</w:t>
-      </w:r>
-      <w:proofErr w:type="spellEnd"/>
-      <w:r>
-        <w:rPr>
-          <w:lang w:val="nl-NL"/>
-        </w:rPr>
-        <w:t xml:space="preserve"> worden naar platformen zoals de google </w:t>
-      </w:r>
-      <w:proofErr w:type="spellStart"/>
-      <w:r>
-        <w:rPr>
-          <w:lang w:val="nl-NL"/>
-        </w:rPr>
-        <w:t>play</w:t>
-      </w:r>
-      <w:proofErr w:type="spellEnd"/>
-      <w:r>
-        <w:rPr>
-          <w:lang w:val="nl-NL"/>
-        </w:rPr>
-        <w:t xml:space="preserve"> store of de app store van Apple.</w:t>
-      </w:r>
-    </w:p>
-    <w:p>
-      <w:pPr>
-        <w:rPr>
-          <w:lang w:val="nl-NL"/>
-        </w:rPr>
-      </w:pPr>
-    </w:p>
-    <w:p>
-      <w:pPr>
-        <w:pStyle w:val="Kop2"/>
+        <w:t>Deze combinatie van bestanden kan vervolgens upgeload worden naar platformen zoals de google play store of de app store van Apple.</w:t>
+      </w:r>
+    </w:p>
+    <w:p>
+      <w:pPr>
+        <w:rPr>
+          <w:lang w:val="nl-NL"/>
+        </w:rPr>
+      </w:pPr>
+    </w:p>
+    <w:p>
+      <w:pPr>
+        <w:pStyle w:val="Heading2"/>
         <w:numPr>
           <w:ilvl w:val="1"/>
           <w:numId w:val="2"/>
@@ -429,26 +311,12 @@
         <w:rPr>
           <w:lang w:val="nl-NL"/>
         </w:rPr>
-        <w:t xml:space="preserve">Dit betekend ook dat de vele </w:t>
-      </w:r>
-      <w:proofErr w:type="spellStart"/>
-      <w:r>
-        <w:rPr>
-          <w:lang w:val="nl-NL"/>
-        </w:rPr>
-        <w:t>libraries</w:t>
-      </w:r>
-      <w:proofErr w:type="spellEnd"/>
-      <w:r>
-        <w:rPr>
-          <w:lang w:val="nl-NL"/>
-        </w:rPr>
-        <w:t xml:space="preserve"> en packages die beschikbaar zijn voor het web ook gebruikt kunnen worden voor app-ontwikkeling.</w:t>
-      </w:r>
-    </w:p>
-    <w:p>
-      <w:pPr>
-        <w:pStyle w:val="Kop2"/>
+        <w:t>Dit betekend ook dat de vele libraries en packages die beschikbaar zijn voor het web ook gebruikt kunnen worden voor app-ontwikkeling.</w:t>
+      </w:r>
+    </w:p>
+    <w:p>
+      <w:pPr>
+        <w:pStyle w:val="Heading2"/>
         <w:numPr>
           <w:ilvl w:val="1"/>
           <w:numId w:val="2"/>
@@ -457,14 +325,12 @@
           <w:lang w:val="nl-NL"/>
         </w:rPr>
       </w:pPr>
-      <w:proofErr w:type="spellStart"/>
       <w:r>
         <w:rPr>
           <w:lang w:val="nl-NL"/>
         </w:rPr>
         <w:t>Con’s</w:t>
       </w:r>
-      <w:proofErr w:type="spellEnd"/>
     </w:p>
     <w:p>
       <w:pPr>
@@ -543,26 +409,12 @@
         <w:rPr>
           <w:lang w:val="nl-NL"/>
         </w:rPr>
-        <w:t xml:space="preserve">ie in een </w:t>
-      </w:r>
-      <w:proofErr w:type="spellStart"/>
-      <w:r>
-        <w:rPr>
-          <w:lang w:val="nl-NL"/>
-        </w:rPr>
-        <w:t>webview</w:t>
-      </w:r>
-      <w:proofErr w:type="spellEnd"/>
-      <w:r>
-        <w:rPr>
-          <w:lang w:val="nl-NL"/>
-        </w:rPr>
-        <w:t xml:space="preserve"> werkt zijn minder goed dan bij een native applicatie.</w:t>
-      </w:r>
-    </w:p>
-    <w:p>
-      <w:pPr>
-        <w:pStyle w:val="Kop2"/>
+        <w:t>ie in een webview werkt zijn minder goed dan bij een native applicatie.</w:t>
+      </w:r>
+    </w:p>
+    <w:p>
+      <w:pPr>
+        <w:pStyle w:val="Heading2"/>
         <w:numPr>
           <w:ilvl w:val="1"/>
           <w:numId w:val="2"/>
@@ -571,15 +423,12 @@
           <w:lang w:val="nl-NL"/>
         </w:rPr>
       </w:pPr>
-      <w:bookmarkStart w:id="0" w:name="_GoBack"/>
-      <w:bookmarkEnd w:id="0"/>
       <w:r>
         <w:rPr>
           <w:lang w:val="nl-NL"/>
         </w:rPr>
         <w:t xml:space="preserve">Apache </w:t>
       </w:r>
-      <w:proofErr w:type="spellStart"/>
       <w:r>
         <w:rPr>
           <w:lang w:val="nl-NL"/>
@@ -592,7 +441,6 @@
         </w:rPr>
         <w:t>ordova</w:t>
       </w:r>
-      <w:proofErr w:type="spellEnd"/>
     </w:p>
     <w:p>
       <w:pPr>
@@ -606,7 +454,6 @@
         </w:rPr>
         <w:t xml:space="preserve">Apache </w:t>
       </w:r>
-      <w:proofErr w:type="spellStart"/>
       <w:r>
         <w:rPr>
           <w:lang w:val="nl-NL"/>
@@ -617,79 +464,30 @@
         <w:rPr>
           <w:lang w:val="nl-NL"/>
         </w:rPr>
-        <w:t>ordova</w:t>
-      </w:r>
-      <w:proofErr w:type="spellEnd"/>
-      <w:r>
-        <w:rPr>
-          <w:lang w:val="nl-NL"/>
-        </w:rPr>
-        <w:t xml:space="preserve"> is een t</w:t>
-      </w:r>
-      <w:r>
-        <w:rPr>
-          <w:lang w:val="nl-NL"/>
-        </w:rPr>
-        <w:t xml:space="preserve">echnologie die een website ontsluit in een </w:t>
-      </w:r>
-      <w:proofErr w:type="spellStart"/>
-      <w:r>
-        <w:rPr>
-          <w:lang w:val="nl-NL"/>
-        </w:rPr>
-        <w:t>webview</w:t>
-      </w:r>
-      <w:proofErr w:type="spellEnd"/>
-      <w:r>
-        <w:rPr>
-          <w:lang w:val="nl-NL"/>
-        </w:rPr>
-        <w:t xml:space="preserve">. </w:t>
-      </w:r>
-      <w:r>
-        <w:rPr>
-          <w:lang w:val="nl-NL"/>
-        </w:rPr>
-        <w:t xml:space="preserve">Deze </w:t>
-      </w:r>
-      <w:proofErr w:type="spellStart"/>
-      <w:r>
-        <w:rPr>
-          <w:lang w:val="nl-NL"/>
-        </w:rPr>
-        <w:t>webview</w:t>
-      </w:r>
-      <w:proofErr w:type="spellEnd"/>
-      <w:r>
-        <w:rPr>
-          <w:lang w:val="nl-NL"/>
-        </w:rPr>
-        <w:t xml:space="preserve"> kan gezien worden als een basisversie van e</w:t>
-      </w:r>
-      <w:r>
-        <w:rPr>
-          <w:lang w:val="nl-NL"/>
-        </w:rPr>
-        <w:t xml:space="preserve">en gewone mobiele browser zonder interface element zoals een </w:t>
-      </w:r>
-      <w:proofErr w:type="spellStart"/>
-      <w:r>
-        <w:rPr>
-          <w:lang w:val="nl-NL"/>
-        </w:rPr>
-        <w:t>url</w:t>
-      </w:r>
-      <w:proofErr w:type="spellEnd"/>
-      <w:r>
-        <w:rPr>
-          <w:lang w:val="nl-NL"/>
-        </w:rPr>
-        <w:t>-veld of een status bar.</w:t>
-      </w:r>
-    </w:p>
-    <w:p>
-      <w:pPr>
-        <w:pStyle w:val="Kop3"/>
+        <w:t>ordova is een t</w:t>
+      </w:r>
+      <w:r>
+        <w:rPr>
+          <w:lang w:val="nl-NL"/>
+        </w:rPr>
+        <w:t xml:space="preserve">echnologie die een website ontsluit in een webview. </w:t>
+      </w:r>
+      <w:r>
+        <w:rPr>
+          <w:lang w:val="nl-NL"/>
+        </w:rPr>
+        <w:t>Deze webview kan gezien worden als een basisversie van e</w:t>
+      </w:r>
+      <w:r>
+        <w:rPr>
+          <w:lang w:val="nl-NL"/>
+        </w:rPr>
+        <w:t>en gewone mobiele browser zonder interface element zoals een url-veld of een status bar.</w:t>
+      </w:r>
+    </w:p>
+    <w:p>
+      <w:pPr>
+        <w:pStyle w:val="Heading3"/>
         <w:numPr>
           <w:ilvl w:val="2"/>
           <w:numId w:val="2"/>
@@ -698,159 +496,63 @@
           <w:lang w:val="nl-NL"/>
         </w:rPr>
       </w:pPr>
-      <w:proofErr w:type="spellStart"/>
       <w:r>
         <w:rPr>
           <w:lang w:val="nl-NL"/>
         </w:rPr>
         <w:t>Ionic</w:t>
       </w:r>
-      <w:proofErr w:type="spellEnd"/>
-    </w:p>
-    <w:p>
-      <w:pPr>
-        <w:rPr>
-          <w:lang w:val="nl-NL"/>
-        </w:rPr>
-      </w:pPr>
-      <w:proofErr w:type="spellStart"/>
-      <w:r>
-        <w:rPr>
-          <w:lang w:val="nl-NL"/>
-        </w:rPr>
-        <w:t>Ionic</w:t>
-      </w:r>
-      <w:proofErr w:type="spellEnd"/>
-      <w:r>
-        <w:rPr>
-          <w:lang w:val="nl-NL"/>
-        </w:rPr>
-        <w:t xml:space="preserve"> is een project dat het probleem dat een hybride applicatie niet native kan aanvoelen probeert aan te pakken. </w:t>
-      </w:r>
-    </w:p>
-    <w:p>
-      <w:pPr>
-        <w:rPr>
-          <w:lang w:val="nl-NL"/>
-        </w:rPr>
-      </w:pPr>
-      <w:proofErr w:type="spellStart"/>
-      <w:r>
-        <w:rPr>
-          <w:lang w:val="nl-NL"/>
-        </w:rPr>
-        <w:t>Ionic</w:t>
-      </w:r>
-      <w:proofErr w:type="spellEnd"/>
-      <w:r>
-        <w:rPr>
-          <w:lang w:val="nl-NL"/>
-        </w:rPr>
-        <w:t xml:space="preserve"> is een </w:t>
-      </w:r>
-      <w:proofErr w:type="spellStart"/>
-      <w:r>
-        <w:rPr>
-          <w:lang w:val="nl-NL"/>
-        </w:rPr>
-        <w:t>framework</w:t>
-      </w:r>
-      <w:proofErr w:type="spellEnd"/>
-      <w:r>
-        <w:rPr>
-          <w:lang w:val="nl-NL"/>
-        </w:rPr>
-        <w:t xml:space="preserve"> dat gebruikt maakt van de </w:t>
-      </w:r>
-      <w:proofErr w:type="spellStart"/>
-      <w:r>
-        <w:rPr>
-          <w:lang w:val="nl-NL"/>
-        </w:rPr>
-        <w:t>webview</w:t>
-      </w:r>
-      <w:proofErr w:type="spellEnd"/>
-      <w:r>
-        <w:rPr>
-          <w:lang w:val="nl-NL"/>
-        </w:rPr>
-        <w:t xml:space="preserve"> die </w:t>
-      </w:r>
-      <w:proofErr w:type="spellStart"/>
-      <w:r>
-        <w:rPr>
-          <w:lang w:val="nl-NL"/>
-        </w:rPr>
-        <w:t>cordova</w:t>
-      </w:r>
-      <w:proofErr w:type="spellEnd"/>
-      <w:r>
-        <w:rPr>
-          <w:lang w:val="nl-NL"/>
-        </w:rPr>
-        <w:t xml:space="preserve"> biedt. Deze technologie zorgt ervoor dat een </w:t>
-      </w:r>
-      <w:proofErr w:type="spellStart"/>
-      <w:r>
-        <w:rPr>
-          <w:lang w:val="nl-NL"/>
-        </w:rPr>
-        <w:t>Cordova</w:t>
-      </w:r>
-      <w:proofErr w:type="spellEnd"/>
-      <w:r>
-        <w:rPr>
-          <w:lang w:val="nl-NL"/>
-        </w:rPr>
-        <w:t xml:space="preserve"> project meer aanvoelt als een native applicatie dan een website. Dit wordt gedaan op verschillende manieren.</w:t>
-      </w:r>
-    </w:p>
-    <w:p>
-      <w:pPr>
-        <w:rPr>
-          <w:lang w:val="nl-NL"/>
-        </w:rPr>
-      </w:pPr>
-      <w:proofErr w:type="spellStart"/>
-      <w:r>
-        <w:rPr>
-          <w:lang w:val="nl-NL"/>
-        </w:rPr>
-        <w:t>Ionic</w:t>
-      </w:r>
-      <w:proofErr w:type="spellEnd"/>
-      <w:r>
-        <w:rPr>
-          <w:lang w:val="nl-NL"/>
-        </w:rPr>
-        <w:t xml:space="preserve"> heeft een bibliotheek aan user interface componenten die een ontwikkelaar kan gebruiken. Deze UI componenten zullen er op een Android toestel anders uitzien dan op een IOS toestel.</w:t>
-      </w:r>
-    </w:p>
-    <w:p>
-      <w:pPr>
-        <w:rPr>
-          <w:lang w:val="nl-NL"/>
-        </w:rPr>
-      </w:pPr>
-      <w:r>
-        <w:rPr>
-          <w:lang w:val="nl-NL"/>
-        </w:rPr>
-        <w:t xml:space="preserve">Dit </w:t>
-      </w:r>
-      <w:proofErr w:type="spellStart"/>
-      <w:r>
-        <w:rPr>
-          <w:lang w:val="nl-NL"/>
-        </w:rPr>
-        <w:t>framework</w:t>
-      </w:r>
-      <w:proofErr w:type="spellEnd"/>
-      <w:r>
-        <w:rPr>
-          <w:lang w:val="nl-NL"/>
-        </w:rPr>
-        <w:t xml:space="preserve"> heeft ook een ruime bibliotheek aan </w:t>
+    </w:p>
+    <w:p>
+      <w:pPr>
+        <w:rPr>
+          <w:lang w:val="nl-NL"/>
+        </w:rPr>
+      </w:pPr>
+      <w:r>
+        <w:rPr>
+          <w:lang w:val="nl-NL"/>
+        </w:rPr>
+        <w:t xml:space="preserve">Ionic is een project dat het probleem dat een hybride applicatie niet native kan aanvoelen probeert aan te pakken. </w:t>
+      </w:r>
+    </w:p>
+    <w:p>
+      <w:pPr>
+        <w:rPr>
+          <w:lang w:val="nl-NL"/>
+        </w:rPr>
+      </w:pPr>
+      <w:r>
+        <w:rPr>
+          <w:lang w:val="nl-NL"/>
+        </w:rPr>
+        <w:t>Ionic is een framework dat gebruikt maakt van de webview die cordova biedt. Deze technologie zorgt ervoor dat een Cordova project meer aanvoelt als een native applicatie dan een website. Dit wordt gedaan op verschillende manieren.</w:t>
+      </w:r>
+    </w:p>
+    <w:p>
+      <w:pPr>
+        <w:rPr>
+          <w:lang w:val="nl-NL"/>
+        </w:rPr>
+      </w:pPr>
+      <w:r>
+        <w:rPr>
+          <w:lang w:val="nl-NL"/>
+        </w:rPr>
+        <w:t>Ionic heeft een bibliotheek aan user interface componenten die een ontwikkelaar kan gebruiken. Deze UI componenten zullen er op een Android toestel anders uitzien dan op een IOS toestel.</w:t>
+      </w:r>
+    </w:p>
+    <w:p>
+      <w:pPr>
+        <w:rPr>
+          <w:lang w:val="nl-NL"/>
+        </w:rPr>
+      </w:pPr>
+      <w:r>
+        <w:rPr>
+          <w:lang w:val="nl-NL"/>
+        </w:rPr>
+        <w:t xml:space="preserve">Dit framework heeft ook een ruime bibliotheek aan </w:t>
       </w:r>
       <w:r>
         <w:rPr>
@@ -882,49 +584,7 @@
           <w:lang w:val="nl-NL"/>
         </w:rPr>
         <w:lastRenderedPageBreak/>
-        <w:t xml:space="preserve">Met </w:t>
-      </w:r>
-      <w:proofErr w:type="spellStart"/>
-      <w:r>
-        <w:rPr>
-          <w:lang w:val="nl-NL"/>
-        </w:rPr>
-        <w:t>ionic</w:t>
-      </w:r>
-      <w:proofErr w:type="spellEnd"/>
-      <w:r>
-        <w:rPr>
-          <w:lang w:val="nl-NL"/>
-        </w:rPr>
-        <w:t xml:space="preserve"> kan een app gebouwd worden voor </w:t>
-      </w:r>
-      <w:proofErr w:type="spellStart"/>
-      <w:r>
-        <w:rPr>
-          <w:lang w:val="nl-NL"/>
-        </w:rPr>
-        <w:t>android</w:t>
-      </w:r>
-      <w:proofErr w:type="spellEnd"/>
-      <w:r>
-        <w:rPr>
-          <w:lang w:val="nl-NL"/>
-        </w:rPr>
-        <w:t xml:space="preserve"> en </w:t>
-      </w:r>
-      <w:proofErr w:type="spellStart"/>
-      <w:r>
-        <w:rPr>
-          <w:lang w:val="nl-NL"/>
-        </w:rPr>
-        <w:t>ios</w:t>
-      </w:r>
-      <w:proofErr w:type="spellEnd"/>
-      <w:r>
-        <w:rPr>
-          <w:lang w:val="nl-NL"/>
-        </w:rPr>
-        <w:t>, deze zelfde app kan ook uitgevoerd worden als PWA</w:t>
+        <w:t>Met ionic kan een app gebouwd worden voor android en ios, deze zelfde app kan ook uitgevoerd worden als PWA</w:t>
       </w:r>
       <w:r>
         <w:rPr>
@@ -964,7 +624,7 @@
     </w:p>
     <w:p>
       <w:pPr>
-        <w:pStyle w:val="Lijstalinea"/>
+        <w:pStyle w:val="ListParagraph"/>
         <w:numPr>
           <w:ilvl w:val="0"/>
           <w:numId w:val="6"/>
@@ -982,7 +642,7 @@
     </w:p>
     <w:p>
       <w:pPr>
-        <w:pStyle w:val="Lijstalinea"/>
+        <w:pStyle w:val="ListParagraph"/>
         <w:numPr>
           <w:ilvl w:val="0"/>
           <w:numId w:val="6"/>
@@ -1000,7 +660,7 @@
     </w:p>
     <w:p>
       <w:pPr>
-        <w:pStyle w:val="Lijstalinea"/>
+        <w:pStyle w:val="ListParagraph"/>
         <w:numPr>
           <w:ilvl w:val="0"/>
           <w:numId w:val="6"/>
@@ -1018,7 +678,7 @@
     </w:p>
     <w:p>
       <w:pPr>
-        <w:pStyle w:val="Lijstalinea"/>
+        <w:pStyle w:val="ListParagraph"/>
         <w:numPr>
           <w:ilvl w:val="0"/>
           <w:numId w:val="6"/>
@@ -1066,68 +726,26 @@
         <w:rPr>
           <w:lang w:val="nl-NL"/>
         </w:rPr>
-        <w:t xml:space="preserve">De ontwikkelervaring van een </w:t>
-      </w:r>
-      <w:proofErr w:type="spellStart"/>
-      <w:r>
-        <w:rPr>
-          <w:lang w:val="nl-NL"/>
-        </w:rPr>
-        <w:t>ionic</w:t>
-      </w:r>
-      <w:proofErr w:type="spellEnd"/>
-      <w:r>
-        <w:rPr>
-          <w:lang w:val="nl-NL"/>
-        </w:rPr>
-        <w:t xml:space="preserve"> applicatie is ook aangenaam omdat </w:t>
-      </w:r>
-      <w:proofErr w:type="spellStart"/>
-      <w:r>
-        <w:rPr>
-          <w:lang w:val="nl-NL"/>
-        </w:rPr>
-        <w:t>ionic</w:t>
-      </w:r>
-      <w:proofErr w:type="spellEnd"/>
-      <w:r>
-        <w:rPr>
-          <w:lang w:val="nl-NL"/>
-        </w:rPr>
-        <w:t xml:space="preserve"> ‘live </w:t>
-      </w:r>
-      <w:proofErr w:type="spellStart"/>
-      <w:r>
-        <w:rPr>
-          <w:lang w:val="nl-NL"/>
-        </w:rPr>
-        <w:t>reloading</w:t>
-      </w:r>
-      <w:proofErr w:type="spellEnd"/>
-      <w:r>
-        <w:rPr>
-          <w:lang w:val="nl-NL"/>
-        </w:rPr>
-        <w:t xml:space="preserve">’ ondersteund. Dit wil zeggen dat de applicatie niet opnieuw gebuild moet worden om de aanpassingen te zien. </w:t>
-      </w:r>
-    </w:p>
-    <w:p>
-      <w:pPr>
-        <w:rPr>
-          <w:lang w:val="nl-NL"/>
-        </w:rPr>
-      </w:pPr>
-    </w:p>
-    <w:p>
-      <w:pPr>
-        <w:rPr>
-          <w:lang w:val="nl-NL"/>
-        </w:rPr>
-      </w:pPr>
-    </w:p>
-    <w:p>
-      <w:pPr>
-        <w:pStyle w:val="Kop2"/>
+        <w:t xml:space="preserve">De ontwikkelervaring van een ionic applicatie is ook aangenaam omdat ionic ‘live reloading’ ondersteund. Dit wil zeggen dat de applicatie niet opnieuw gebuild moet worden om de aanpassingen te zien. </w:t>
+      </w:r>
+    </w:p>
+    <w:p>
+      <w:pPr>
+        <w:rPr>
+          <w:lang w:val="nl-NL"/>
+        </w:rPr>
+      </w:pPr>
+    </w:p>
+    <w:p>
+      <w:pPr>
+        <w:rPr>
+          <w:lang w:val="nl-NL"/>
+        </w:rPr>
+      </w:pPr>
+    </w:p>
+    <w:p>
+      <w:pPr>
+        <w:pStyle w:val="Heading2"/>
         <w:numPr>
           <w:ilvl w:val="1"/>
           <w:numId w:val="2"/>
@@ -1136,7 +754,6 @@
           <w:lang w:val="nl-NL"/>
         </w:rPr>
       </w:pPr>
-      <w:proofErr w:type="spellStart"/>
       <w:r>
         <w:rPr>
           <w:lang w:val="nl-NL"/>
@@ -1149,41 +766,18 @@
         </w:rPr>
         <w:t>lectron</w:t>
       </w:r>
-      <w:proofErr w:type="spellEnd"/>
-    </w:p>
-    <w:p>
-      <w:pPr>
-        <w:rPr>
-          <w:lang w:val="nl-NL"/>
-        </w:rPr>
-      </w:pPr>
-      <w:proofErr w:type="spellStart"/>
-      <w:r>
-        <w:rPr>
-          <w:lang w:val="nl-NL"/>
-        </w:rPr>
-        <w:t>Electron</w:t>
-      </w:r>
-      <w:proofErr w:type="spellEnd"/>
-      <w:r>
-        <w:rPr>
-          <w:lang w:val="nl-NL"/>
-        </w:rPr>
-        <w:t xml:space="preserve"> is een </w:t>
-      </w:r>
-      <w:proofErr w:type="spellStart"/>
-      <w:r>
-        <w:rPr>
-          <w:lang w:val="nl-NL"/>
-        </w:rPr>
-        <w:t>framework</w:t>
-      </w:r>
-      <w:proofErr w:type="spellEnd"/>
-      <w:r>
-        <w:rPr>
-          <w:lang w:val="nl-NL"/>
-        </w:rPr>
-        <w:t xml:space="preserve"> die gebruikt kan worden om desktop ap</w:t>
+    </w:p>
+    <w:p>
+      <w:pPr>
+        <w:rPr>
+          <w:lang w:val="nl-NL"/>
+        </w:rPr>
+      </w:pPr>
+      <w:r>
+        <w:rPr>
+          <w:lang w:val="nl-NL"/>
+        </w:rPr>
+        <w:t>Electron is een framework die gebruikt kan worden om desktop ap</w:t>
       </w:r>
       <w:r>
         <w:rPr>
@@ -1219,76 +813,20 @@
         <w:rPr>
           <w:lang w:val="nl-NL"/>
         </w:rPr>
-        <w:t xml:space="preserve">kan gecompileerd worden naar een native programma voor </w:t>
-      </w:r>
-      <w:proofErr w:type="spellStart"/>
-      <w:r>
-        <w:rPr>
-          <w:lang w:val="nl-NL"/>
-        </w:rPr>
-        <w:t>linux</w:t>
-      </w:r>
-      <w:proofErr w:type="spellEnd"/>
-      <w:r>
-        <w:rPr>
-          <w:lang w:val="nl-NL"/>
-        </w:rPr>
-        <w:t xml:space="preserve">, </w:t>
-      </w:r>
-      <w:proofErr w:type="spellStart"/>
-      <w:r>
-        <w:rPr>
-          <w:lang w:val="nl-NL"/>
-        </w:rPr>
-        <w:t>mac</w:t>
-      </w:r>
-      <w:proofErr w:type="spellEnd"/>
-      <w:r>
-        <w:rPr>
-          <w:lang w:val="nl-NL"/>
-        </w:rPr>
-        <w:t xml:space="preserve"> of </w:t>
-      </w:r>
-      <w:proofErr w:type="spellStart"/>
-      <w:r>
-        <w:rPr>
-          <w:lang w:val="nl-NL"/>
-        </w:rPr>
-        <w:t>windows</w:t>
-      </w:r>
-      <w:proofErr w:type="spellEnd"/>
-      <w:r>
-        <w:rPr>
-          <w:lang w:val="nl-NL"/>
-        </w:rPr>
-        <w:t>.</w:t>
-      </w:r>
-    </w:p>
-    <w:p>
-      <w:pPr>
-        <w:rPr>
-          <w:lang w:val="nl-NL"/>
-        </w:rPr>
-      </w:pPr>
-      <w:r>
-        <w:rPr>
-          <w:lang w:val="nl-NL"/>
-        </w:rPr>
-        <w:t xml:space="preserve">Een applicatie dat geschreven is met </w:t>
-      </w:r>
-      <w:proofErr w:type="spellStart"/>
-      <w:r>
-        <w:rPr>
-          <w:lang w:val="nl-NL"/>
-        </w:rPr>
-        <w:t>electron</w:t>
-      </w:r>
-      <w:proofErr w:type="spellEnd"/>
-      <w:r>
-        <w:rPr>
-          <w:lang w:val="nl-NL"/>
-        </w:rPr>
-        <w:t xml:space="preserve"> heeft, in tegenstelling tot een website, wel de rechten om bestanden die op het toestel </w:t>
+        <w:t>kan gecompileerd worden naar een native programma voor linux, mac of windows.</w:t>
+      </w:r>
+    </w:p>
+    <w:p>
+      <w:pPr>
+        <w:rPr>
+          <w:lang w:val="nl-NL"/>
+        </w:rPr>
+      </w:pPr>
+      <w:r>
+        <w:rPr>
+          <w:lang w:val="nl-NL"/>
+        </w:rPr>
+        <w:t xml:space="preserve">Een applicatie dat geschreven is met electron heeft, in tegenstelling tot een website, wel de rechten om bestanden die op het toestel </w:t>
       </w:r>
       <w:r>
         <w:rPr>
@@ -1303,47 +841,11 @@
           <w:lang w:val="nl-NL"/>
         </w:rPr>
       </w:pPr>
-      <w:proofErr w:type="spellStart"/>
-      <w:r>
-        <w:rPr>
-          <w:lang w:val="nl-NL"/>
-        </w:rPr>
-        <w:t>Electron</w:t>
-      </w:r>
-      <w:proofErr w:type="spellEnd"/>
-      <w:r>
-        <w:rPr>
-          <w:lang w:val="nl-NL"/>
-        </w:rPr>
-        <w:t xml:space="preserve"> wordt gebruikt door </w:t>
-      </w:r>
-      <w:proofErr w:type="spellStart"/>
-      <w:r>
-        <w:rPr>
-          <w:lang w:val="nl-NL"/>
-        </w:rPr>
-        <w:t>slack</w:t>
-      </w:r>
-      <w:proofErr w:type="spellEnd"/>
-      <w:r>
-        <w:rPr>
-          <w:lang w:val="nl-NL"/>
-        </w:rPr>
-        <w:t xml:space="preserve">, </w:t>
-      </w:r>
-      <w:proofErr w:type="spellStart"/>
-      <w:r>
-        <w:rPr>
-          <w:lang w:val="nl-NL"/>
-        </w:rPr>
-        <w:t>visual</w:t>
-      </w:r>
-      <w:proofErr w:type="spellEnd"/>
-      <w:r>
-        <w:rPr>
-          <w:lang w:val="nl-NL"/>
-        </w:rPr>
-        <w:t xml:space="preserve"> studio code, …</w:t>
+      <w:r>
+        <w:rPr>
+          <w:lang w:val="nl-NL"/>
+        </w:rPr>
+        <w:t>Electron wordt gebruikt door slack, visual studio code, …</w:t>
       </w:r>
     </w:p>
     <w:p>
@@ -1372,7 +874,7 @@
     </w:p>
     <w:p>
       <w:pPr>
-        <w:pStyle w:val="Kop1"/>
+        <w:pStyle w:val="Heading1"/>
         <w:numPr>
           <w:ilvl w:val="0"/>
           <w:numId w:val="2"/>
@@ -1459,7 +961,7 @@
     </w:p>
     <w:p>
       <w:pPr>
-        <w:pStyle w:val="Kop2"/>
+        <w:pStyle w:val="Heading2"/>
         <w:numPr>
           <w:ilvl w:val="1"/>
           <w:numId w:val="4"/>
@@ -1491,35 +993,7 @@
         <w:rPr>
           <w:lang w:val="nl-NL"/>
         </w:rPr>
-        <w:t xml:space="preserve">ikkel </w:t>
-      </w:r>
-      <w:proofErr w:type="spellStart"/>
-      <w:r>
-        <w:rPr>
-          <w:lang w:val="nl-NL"/>
-        </w:rPr>
-        <w:t>frameworks</w:t>
-      </w:r>
-      <w:proofErr w:type="spellEnd"/>
-      <w:r>
-        <w:rPr>
-          <w:lang w:val="nl-NL"/>
-        </w:rPr>
-        <w:t xml:space="preserve"> hebben een functie ‘hot </w:t>
-      </w:r>
-      <w:proofErr w:type="spellStart"/>
-      <w:r>
-        <w:rPr>
-          <w:lang w:val="nl-NL"/>
-        </w:rPr>
-        <w:t>reload</w:t>
-      </w:r>
-      <w:proofErr w:type="spellEnd"/>
-      <w:r>
-        <w:rPr>
-          <w:lang w:val="nl-NL"/>
-        </w:rPr>
-        <w:t xml:space="preserve">’. Dit wil zeggen dat de app tijdens het ontwikkelen op een emulator kan uitgevoerd worden. Elke keer een verandering aangebracht wordt, zal deze app direct updaten. Dit vereenvoudigd het ontwikkelproces. </w:t>
+        <w:t xml:space="preserve">ikkel frameworks hebben een functie ‘hot reload’. Dit wil zeggen dat de app tijdens het ontwikkelen op een emulator kan uitgevoerd worden. Elke keer een verandering aangebracht wordt, zal deze app direct updaten. Dit vereenvoudigd het ontwikkelproces. </w:t>
       </w:r>
     </w:p>
     <w:p>
@@ -1538,21 +1012,7 @@
         <w:rPr>
           <w:lang w:val="nl-NL"/>
         </w:rPr>
-        <w:t xml:space="preserve">gevormd tot native componenten. Dit zorgt ervoor dat de performante van een cross platform app beter zal zijn dan een </w:t>
-      </w:r>
-      <w:proofErr w:type="spellStart"/>
-      <w:r>
-        <w:rPr>
-          <w:lang w:val="nl-NL"/>
-        </w:rPr>
-        <w:t>hybrid</w:t>
-      </w:r>
-      <w:proofErr w:type="spellEnd"/>
-      <w:r>
-        <w:rPr>
-          <w:lang w:val="nl-NL"/>
-        </w:rPr>
-        <w:t xml:space="preserve"> applicatie.</w:t>
+        <w:t>gevormd tot native componenten. Dit zorgt ervoor dat de performante van een cross platform app beter zal zijn dan een hybrid applicatie.</w:t>
       </w:r>
     </w:p>
     <w:p>
@@ -1572,7 +1032,7 @@
     </w:p>
     <w:p>
       <w:pPr>
-        <w:pStyle w:val="Kop2"/>
+        <w:pStyle w:val="Heading2"/>
         <w:numPr>
           <w:ilvl w:val="1"/>
           <w:numId w:val="4"/>
@@ -1581,82 +1041,24 @@
           <w:lang w:val="nl-NL"/>
         </w:rPr>
       </w:pPr>
-      <w:proofErr w:type="spellStart"/>
       <w:r>
         <w:rPr>
           <w:lang w:val="nl-NL"/>
         </w:rPr>
         <w:t>Con’s</w:t>
       </w:r>
-      <w:proofErr w:type="spellEnd"/>
-    </w:p>
-    <w:p>
-      <w:pPr>
-        <w:rPr>
-          <w:lang w:val="nl-NL"/>
-        </w:rPr>
-      </w:pPr>
-      <w:r>
-        <w:rPr>
-          <w:lang w:val="nl-NL"/>
-        </w:rPr>
-        <w:t xml:space="preserve">De </w:t>
-      </w:r>
-      <w:proofErr w:type="spellStart"/>
-      <w:r>
-        <w:rPr>
-          <w:lang w:val="nl-NL"/>
-        </w:rPr>
-        <w:t>performantie</w:t>
-      </w:r>
-      <w:proofErr w:type="spellEnd"/>
-      <w:r>
-        <w:rPr>
-          <w:lang w:val="nl-NL"/>
-        </w:rPr>
-        <w:t xml:space="preserve"> is dan wel beter dan bij een </w:t>
-      </w:r>
-      <w:proofErr w:type="spellStart"/>
-      <w:r>
-        <w:rPr>
-          <w:lang w:val="nl-NL"/>
-        </w:rPr>
-        <w:t>hybrid</w:t>
-      </w:r>
-      <w:proofErr w:type="spellEnd"/>
-      <w:r>
-        <w:rPr>
-          <w:lang w:val="nl-NL"/>
-        </w:rPr>
-        <w:t xml:space="preserve"> applicatie, maar voor applicaties die veeleisend zijn op vlak van </w:t>
-      </w:r>
-      <w:proofErr w:type="spellStart"/>
-      <w:r>
-        <w:rPr>
-          <w:lang w:val="nl-NL"/>
-        </w:rPr>
-        <w:t>cpu</w:t>
-      </w:r>
-      <w:proofErr w:type="spellEnd"/>
-      <w:r>
-        <w:rPr>
-          <w:lang w:val="nl-NL"/>
-        </w:rPr>
-        <w:t xml:space="preserve"> en geheugen zijn cross platform ontwikkel </w:t>
-      </w:r>
-      <w:proofErr w:type="spellStart"/>
-      <w:r>
-        <w:rPr>
-          <w:lang w:val="nl-NL"/>
-        </w:rPr>
-        <w:t>frameworks</w:t>
-      </w:r>
-      <w:proofErr w:type="spellEnd"/>
-      <w:r>
-        <w:rPr>
-          <w:lang w:val="nl-NL"/>
-        </w:rPr>
-        <w:t xml:space="preserve"> niet de beste oplossing. Hier wordt beter een native oplossing gebruikt waar bij er toch nog twee codebases zijn.</w:t>
+    </w:p>
+    <w:p>
+      <w:pPr>
+        <w:rPr>
+          <w:lang w:val="nl-NL"/>
+        </w:rPr>
+      </w:pPr>
+      <w:r>
+        <w:rPr>
+          <w:lang w:val="nl-NL"/>
+        </w:rPr>
+        <w:t>De performantie is dan wel beter dan bij een hybrid applicatie, maar voor applicaties die veeleisend zijn op vlak van cpu en geheugen zijn cross platform ontwikkel frameworks niet de beste oplossing. Hier wordt beter een native oplossing gebruikt waar bij er toch nog twee codebases zijn.</w:t>
       </w:r>
     </w:p>
     <w:p>
@@ -1683,7 +1085,7 @@
     </w:p>
     <w:p>
       <w:pPr>
-        <w:pStyle w:val="Kop2"/>
+        <w:pStyle w:val="Heading2"/>
         <w:numPr>
           <w:ilvl w:val="1"/>
           <w:numId w:val="4"/>
@@ -1692,19 +1094,11 @@
           <w:lang w:val="nl-NL"/>
         </w:rPr>
       </w:pPr>
-      <w:proofErr w:type="spellStart"/>
-      <w:r>
-        <w:rPr>
-          <w:lang w:val="nl-NL"/>
-        </w:rPr>
-        <w:t>React</w:t>
-      </w:r>
-      <w:proofErr w:type="spellEnd"/>
-      <w:r>
-        <w:rPr>
-          <w:lang w:val="nl-NL"/>
-        </w:rPr>
-        <w:t xml:space="preserve"> native</w:t>
+      <w:r>
+        <w:rPr>
+          <w:lang w:val="nl-NL"/>
+        </w:rPr>
+        <w:t>React native</w:t>
       </w:r>
     </w:p>
     <w:p>
@@ -1746,172 +1140,24 @@
           <w:lang w:val="nl-NL"/>
         </w:rPr>
       </w:pPr>
-      <w:proofErr w:type="spellStart"/>
-      <w:r>
-        <w:rPr>
-          <w:lang w:val="nl-NL"/>
-        </w:rPr>
-        <w:t>React</w:t>
-      </w:r>
-      <w:proofErr w:type="spellEnd"/>
-      <w:r>
-        <w:rPr>
-          <w:lang w:val="nl-NL"/>
-        </w:rPr>
-        <w:t xml:space="preserve"> native is een </w:t>
-      </w:r>
-      <w:proofErr w:type="spellStart"/>
-      <w:r>
-        <w:rPr>
-          <w:lang w:val="nl-NL"/>
-        </w:rPr>
-        <w:t>framework</w:t>
-      </w:r>
-      <w:proofErr w:type="spellEnd"/>
-      <w:r>
-        <w:rPr>
-          <w:lang w:val="nl-NL"/>
-        </w:rPr>
-        <w:t xml:space="preserve"> gebaseerd op </w:t>
-      </w:r>
-      <w:proofErr w:type="spellStart"/>
-      <w:r>
-        <w:rPr>
-          <w:lang w:val="nl-NL"/>
-        </w:rPr>
-        <w:t>react</w:t>
-      </w:r>
-      <w:proofErr w:type="spellEnd"/>
-      <w:r>
-        <w:rPr>
-          <w:lang w:val="nl-NL"/>
-        </w:rPr>
-        <w:t xml:space="preserve">. Beide </w:t>
-      </w:r>
-      <w:proofErr w:type="spellStart"/>
-      <w:r>
-        <w:rPr>
-          <w:lang w:val="nl-NL"/>
-        </w:rPr>
-        <w:t>frameworks</w:t>
-      </w:r>
-      <w:proofErr w:type="spellEnd"/>
-      <w:r>
-        <w:rPr>
-          <w:lang w:val="nl-NL"/>
-        </w:rPr>
-        <w:t xml:space="preserve"> zijn ontwikkeld en worden onderhouden door Facebook en worden geschreven in javascript.</w:t>
-      </w:r>
-    </w:p>
-    <w:p>
-      <w:pPr>
-        <w:rPr>
-          <w:lang w:val="nl-NL"/>
-        </w:rPr>
-      </w:pPr>
-      <w:r>
-        <w:rPr>
-          <w:lang w:val="nl-NL"/>
-        </w:rPr>
-        <w:t xml:space="preserve">Het voordeel van </w:t>
-      </w:r>
-      <w:proofErr w:type="spellStart"/>
-      <w:r>
-        <w:rPr>
-          <w:lang w:val="nl-NL"/>
-        </w:rPr>
-        <w:t>react</w:t>
-      </w:r>
-      <w:proofErr w:type="spellEnd"/>
-      <w:r>
-        <w:rPr>
-          <w:lang w:val="nl-NL"/>
-        </w:rPr>
-        <w:t xml:space="preserve"> is dat er een ‘</w:t>
-      </w:r>
-      <w:proofErr w:type="spellStart"/>
-      <w:r>
-        <w:rPr>
-          <w:lang w:val="nl-NL"/>
-        </w:rPr>
-        <w:t>learn</w:t>
-      </w:r>
-      <w:proofErr w:type="spellEnd"/>
-      <w:r>
-        <w:rPr>
-          <w:lang w:val="nl-NL"/>
-        </w:rPr>
-        <w:t xml:space="preserve"> </w:t>
-      </w:r>
-      <w:proofErr w:type="spellStart"/>
-      <w:r>
-        <w:rPr>
-          <w:lang w:val="nl-NL"/>
-        </w:rPr>
-        <w:t>once</w:t>
-      </w:r>
-      <w:proofErr w:type="spellEnd"/>
-      <w:r>
-        <w:rPr>
-          <w:lang w:val="nl-NL"/>
-        </w:rPr>
-        <w:t xml:space="preserve">, </w:t>
-      </w:r>
-      <w:proofErr w:type="spellStart"/>
-      <w:r>
-        <w:rPr>
-          <w:lang w:val="nl-NL"/>
-        </w:rPr>
-        <w:t>write</w:t>
-      </w:r>
-      <w:proofErr w:type="spellEnd"/>
-      <w:r>
-        <w:rPr>
-          <w:lang w:val="nl-NL"/>
-        </w:rPr>
-        <w:t xml:space="preserve"> </w:t>
-      </w:r>
-      <w:proofErr w:type="spellStart"/>
-      <w:r>
-        <w:rPr>
-          <w:lang w:val="nl-NL"/>
-        </w:rPr>
-        <w:t>anywhere</w:t>
-      </w:r>
-      <w:proofErr w:type="spellEnd"/>
-      <w:r>
-        <w:rPr>
-          <w:lang w:val="nl-NL"/>
-        </w:rPr>
-        <w:t xml:space="preserve">’ benadering is. </w:t>
-      </w:r>
-      <w:proofErr w:type="spellStart"/>
-      <w:r>
-        <w:rPr>
-          <w:lang w:val="nl-NL"/>
-        </w:rPr>
-        <w:t>React</w:t>
-      </w:r>
-      <w:proofErr w:type="spellEnd"/>
-      <w:r>
-        <w:rPr>
-          <w:lang w:val="nl-NL"/>
-        </w:rPr>
-        <w:t xml:space="preserve"> en </w:t>
-      </w:r>
-      <w:proofErr w:type="spellStart"/>
-      <w:r>
-        <w:rPr>
-          <w:lang w:val="nl-NL"/>
-        </w:rPr>
-        <w:t>React</w:t>
-      </w:r>
-      <w:proofErr w:type="spellEnd"/>
-      <w:r>
-        <w:rPr>
-          <w:lang w:val="nl-NL"/>
-        </w:rPr>
-        <w:t xml:space="preserve"> native zijn gelijkaardig, dit zorgt er dus voor dat een ontwikkelaar maar 1 technologie moet leren en dan voor zowel web als mobiel kan ontwikkelen</w:t>
+      <w:r>
+        <w:rPr>
+          <w:lang w:val="nl-NL"/>
+        </w:rPr>
+        <w:t>React native is een framework gebaseerd op react. Beide frameworks zijn ontwikkeld en worden onderhouden door Facebook en worden geschreven in javascript.</w:t>
+      </w:r>
+    </w:p>
+    <w:p>
+      <w:pPr>
+        <w:rPr>
+          <w:lang w:val="nl-NL"/>
+        </w:rPr>
+      </w:pPr>
+      <w:r>
+        <w:rPr>
+          <w:lang w:val="nl-NL"/>
+        </w:rPr>
+        <w:t>Het voordeel van react is dat er een ‘learn once, write anywhere’ benadering is. React en React native zijn gelijkaardig, dit zorgt er dus voor dat een ontwikkelaar maar 1 technologie moet leren en dan voor zowel web als mobiel kan ontwikkelen</w:t>
       </w:r>
       <w:r>
         <w:rPr>
@@ -1933,88 +1179,24 @@
           <w:lang w:val="nl-NL"/>
         </w:rPr>
       </w:pPr>
-      <w:proofErr w:type="spellStart"/>
-      <w:r>
-        <w:rPr>
-          <w:lang w:val="nl-NL"/>
-        </w:rPr>
-        <w:t>React</w:t>
-      </w:r>
-      <w:proofErr w:type="spellEnd"/>
-      <w:r>
-        <w:rPr>
-          <w:lang w:val="nl-NL"/>
-        </w:rPr>
-        <w:t xml:space="preserve"> native maakt gebruik een concept genaamd ‘</w:t>
-      </w:r>
-      <w:proofErr w:type="spellStart"/>
-      <w:r>
-        <w:rPr>
-          <w:lang w:val="nl-NL"/>
-        </w:rPr>
-        <w:t>bridges</w:t>
-      </w:r>
-      <w:proofErr w:type="spellEnd"/>
-      <w:r>
-        <w:rPr>
-          <w:lang w:val="nl-NL"/>
-        </w:rPr>
-        <w:t xml:space="preserve">’. Dit is de vertaling die gemaakt wordt van javascript naar native. </w:t>
-      </w:r>
-      <w:proofErr w:type="spellStart"/>
-      <w:r>
-        <w:rPr>
-          <w:lang w:val="nl-NL"/>
-        </w:rPr>
-        <w:t>React</w:t>
-      </w:r>
-      <w:proofErr w:type="spellEnd"/>
-      <w:r>
-        <w:rPr>
-          <w:lang w:val="nl-NL"/>
-        </w:rPr>
-        <w:t xml:space="preserve"> native voorziet deze ‘</w:t>
-      </w:r>
-      <w:proofErr w:type="spellStart"/>
-      <w:r>
-        <w:rPr>
-          <w:lang w:val="nl-NL"/>
-        </w:rPr>
-        <w:t>bridges</w:t>
-      </w:r>
-      <w:proofErr w:type="spellEnd"/>
-      <w:r>
-        <w:rPr>
-          <w:lang w:val="nl-NL"/>
-        </w:rPr>
-        <w:t>’ voor de veel voorkomende items zoals een button, een tekst field, een kalender, …</w:t>
-      </w:r>
-    </w:p>
-    <w:p>
-      <w:pPr>
-        <w:rPr>
-          <w:lang w:val="nl-NL"/>
-        </w:rPr>
-      </w:pPr>
-      <w:r>
-        <w:rPr>
-          <w:lang w:val="nl-NL"/>
-        </w:rPr>
-        <w:t xml:space="preserve">Voor meer specifieke elementen moeten deze </w:t>
-      </w:r>
-      <w:proofErr w:type="spellStart"/>
-      <w:r>
-        <w:rPr>
-          <w:lang w:val="nl-NL"/>
-        </w:rPr>
-        <w:t>bridges</w:t>
-      </w:r>
-      <w:proofErr w:type="spellEnd"/>
-      <w:r>
-        <w:rPr>
-          <w:lang w:val="nl-NL"/>
-        </w:rPr>
-        <w:t xml:space="preserve"> zelf geschreven worden.</w:t>
+      <w:r>
+        <w:rPr>
+          <w:lang w:val="nl-NL"/>
+        </w:rPr>
+        <w:t>React native maakt gebruik een concept genaamd ‘bridges’. Dit is de vertaling die gemaakt wordt van javascript naar native. React native voorziet deze ‘bridges’ voor de veel voorkomende items zoals een button, een tekst field, een kalender, …</w:t>
+      </w:r>
+    </w:p>
+    <w:p>
+      <w:pPr>
+        <w:rPr>
+          <w:lang w:val="nl-NL"/>
+        </w:rPr>
+      </w:pPr>
+      <w:r>
+        <w:rPr>
+          <w:lang w:val="nl-NL"/>
+        </w:rPr>
+        <w:t>Voor meer specifieke elementen moeten deze bridges zelf geschreven worden.</w:t>
       </w:r>
     </w:p>
     <w:p>
@@ -2050,7 +1232,7 @@
     </w:p>
     <w:p>
       <w:pPr>
-        <w:pStyle w:val="Kop2"/>
+        <w:pStyle w:val="Heading2"/>
         <w:numPr>
           <w:ilvl w:val="1"/>
           <w:numId w:val="4"/>
@@ -2106,21 +1288,7 @@
         <w:rPr>
           <w:lang w:val="nl-NL"/>
         </w:rPr>
-        <w:t xml:space="preserve">Flutter is een relatief nieuw </w:t>
-      </w:r>
-      <w:proofErr w:type="spellStart"/>
-      <w:r>
-        <w:rPr>
-          <w:lang w:val="nl-NL"/>
-        </w:rPr>
-        <w:t>framework</w:t>
-      </w:r>
-      <w:proofErr w:type="spellEnd"/>
-      <w:r>
-        <w:rPr>
-          <w:lang w:val="nl-NL"/>
-        </w:rPr>
-        <w:t xml:space="preserve"> voor het ontwikkelen van</w:t>
+        <w:t>Flutter is een relatief nieuw framework voor het ontwikkelen van</w:t>
       </w:r>
       <w:r>
         <w:rPr>
@@ -2168,89 +1336,19 @@
         <w:rPr>
           <w:lang w:val="nl-NL"/>
         </w:rPr>
-        <w:t xml:space="preserve">Flutter heeft een functie ‘hot </w:t>
-      </w:r>
-      <w:proofErr w:type="spellStart"/>
-      <w:r>
-        <w:rPr>
-          <w:lang w:val="nl-NL"/>
-        </w:rPr>
-        <w:t>reload</w:t>
-      </w:r>
-      <w:proofErr w:type="spellEnd"/>
-      <w:r>
-        <w:rPr>
-          <w:lang w:val="nl-NL"/>
-        </w:rPr>
-        <w:t xml:space="preserve">’ hierbij kunnen de aanpassingen direct bekeken worden in een </w:t>
-      </w:r>
-      <w:proofErr w:type="spellStart"/>
-      <w:r>
-        <w:rPr>
-          <w:lang w:val="nl-NL"/>
-        </w:rPr>
-        <w:t>muator</w:t>
-      </w:r>
-      <w:proofErr w:type="spellEnd"/>
-      <w:r>
-        <w:rPr>
-          <w:lang w:val="nl-NL"/>
-        </w:rPr>
-        <w:t xml:space="preserve"> of op een toestel Hot </w:t>
-      </w:r>
-      <w:proofErr w:type="spellStart"/>
-      <w:r>
-        <w:rPr>
-          <w:lang w:val="nl-NL"/>
-        </w:rPr>
-        <w:t>reload</w:t>
-      </w:r>
-      <w:proofErr w:type="spellEnd"/>
-      <w:r>
-        <w:rPr>
-          <w:lang w:val="nl-NL"/>
-        </w:rPr>
-        <w:t xml:space="preserve"> is beter dan ‘live </w:t>
-      </w:r>
-      <w:proofErr w:type="spellStart"/>
-      <w:r>
-        <w:rPr>
-          <w:lang w:val="nl-NL"/>
-        </w:rPr>
-        <w:t>reload</w:t>
-      </w:r>
-      <w:proofErr w:type="spellEnd"/>
-      <w:r>
-        <w:rPr>
-          <w:lang w:val="nl-NL"/>
-        </w:rPr>
-        <w:t xml:space="preserve">’ van </w:t>
-      </w:r>
-      <w:proofErr w:type="spellStart"/>
-      <w:r>
-        <w:rPr>
-          <w:lang w:val="nl-NL"/>
-        </w:rPr>
-        <w:t>ionic</w:t>
-      </w:r>
-      <w:proofErr w:type="spellEnd"/>
-      <w:r>
-        <w:rPr>
-          <w:lang w:val="nl-NL"/>
-        </w:rPr>
-        <w:t xml:space="preserve"> omdat de state hier wel behouden wordt</w:t>
-      </w:r>
-    </w:p>
-    <w:p>
-      <w:pPr>
-        <w:rPr>
-          <w:lang w:val="nl-NL"/>
-        </w:rPr>
-      </w:pPr>
-    </w:p>
-    <w:p>
-      <w:pPr>
-        <w:pStyle w:val="Kop2"/>
+        <w:t>Flutter heeft een functie ‘hot reload’ hierbij kunnen de aanpassingen direct bekeken worden in een muator of op een toestel Hot reload is beter dan ‘live reload’ van ionic omdat de state hier wel behouden wordt</w:t>
+      </w:r>
+    </w:p>
+    <w:p>
+      <w:pPr>
+        <w:rPr>
+          <w:lang w:val="nl-NL"/>
+        </w:rPr>
+      </w:pPr>
+    </w:p>
+    <w:p>
+      <w:pPr>
+        <w:pStyle w:val="Heading2"/>
         <w:numPr>
           <w:ilvl w:val="1"/>
           <w:numId w:val="4"/>
@@ -2259,7 +1357,6 @@
           <w:lang w:val="nl-NL"/>
         </w:rPr>
       </w:pPr>
-      <w:proofErr w:type="spellStart"/>
       <w:r>
         <w:rPr>
           <w:lang w:val="nl-NL"/>
@@ -2278,7 +1375,6 @@
         </w:rPr>
         <w:t>cript</w:t>
       </w:r>
-      <w:proofErr w:type="spellEnd"/>
     </w:p>
     <w:p>
       <w:pPr>
@@ -2301,33 +1397,11 @@
           <w:lang w:val="nl-NL"/>
         </w:rPr>
       </w:pPr>
-      <w:proofErr w:type="spellStart"/>
-      <w:r>
-        <w:rPr>
-          <w:lang w:val="nl-NL"/>
-        </w:rPr>
-        <w:t>NativeScript</w:t>
-      </w:r>
-      <w:proofErr w:type="spellEnd"/>
-      <w:r>
-        <w:rPr>
-          <w:lang w:val="nl-NL"/>
-        </w:rPr>
-        <w:t xml:space="preserve">  is een </w:t>
-      </w:r>
-      <w:proofErr w:type="spellStart"/>
-      <w:r>
-        <w:rPr>
-          <w:lang w:val="nl-NL"/>
-        </w:rPr>
-        <w:t>framework</w:t>
-      </w:r>
-      <w:proofErr w:type="spellEnd"/>
-      <w:r>
-        <w:rPr>
-          <w:lang w:val="nl-NL"/>
-        </w:rPr>
-        <w:t xml:space="preserve"> waarbij applicaties gemaakt kunnen worden voor Android en IOS gebruik makende van </w:t>
+      <w:r>
+        <w:rPr>
+          <w:lang w:val="nl-NL"/>
+        </w:rPr>
+        <w:t xml:space="preserve">NativeScript  is een framework waarbij applicaties gemaakt kunnen worden voor Android en IOS gebruik makende van </w:t>
       </w:r>
       <w:r>
         <w:rPr>
@@ -2339,47 +1413,19 @@
         <w:rPr>
           <w:lang w:val="nl-NL"/>
         </w:rPr>
-        <w:t xml:space="preserve"> als </w:t>
-      </w:r>
-      <w:proofErr w:type="spellStart"/>
-      <w:r>
-        <w:rPr>
-          <w:lang w:val="nl-NL"/>
-        </w:rPr>
-        <w:t>Angular</w:t>
-      </w:r>
-      <w:proofErr w:type="spellEnd"/>
-      <w:r>
-        <w:rPr>
-          <w:lang w:val="nl-NL"/>
-        </w:rPr>
-        <w:t>, Vue of ‘</w:t>
-      </w:r>
-      <w:proofErr w:type="spellStart"/>
-      <w:r>
-        <w:rPr>
-          <w:lang w:val="nl-NL"/>
-        </w:rPr>
-        <w:t>vanilla</w:t>
-      </w:r>
-      <w:proofErr w:type="spellEnd"/>
-      <w:r>
-        <w:rPr>
-          <w:lang w:val="nl-NL"/>
-        </w:rPr>
-        <w:t>’ javascript.</w:t>
-      </w:r>
-    </w:p>
-    <w:p>
-      <w:pPr>
-        <w:rPr>
-          <w:lang w:val="nl-NL"/>
-        </w:rPr>
-      </w:pPr>
-    </w:p>
-    <w:p>
-      <w:pPr>
-        <w:pStyle w:val="Kop2"/>
+        <w:t xml:space="preserve"> als Angular, Vue of ‘vanilla’ javascript.</w:t>
+      </w:r>
+    </w:p>
+    <w:p>
+      <w:pPr>
+        <w:rPr>
+          <w:lang w:val="nl-NL"/>
+        </w:rPr>
+      </w:pPr>
+    </w:p>
+    <w:p>
+      <w:pPr>
+        <w:pStyle w:val="Heading2"/>
         <w:numPr>
           <w:ilvl w:val="1"/>
           <w:numId w:val="4"/>
@@ -2388,14 +1434,12 @@
           <w:lang w:val="nl-NL"/>
         </w:rPr>
       </w:pPr>
-      <w:proofErr w:type="spellStart"/>
       <w:r>
         <w:rPr>
           <w:lang w:val="nl-NL"/>
         </w:rPr>
         <w:t>Xamarin</w:t>
       </w:r>
-      <w:proofErr w:type="spellEnd"/>
     </w:p>
     <w:p>
       <w:pPr>
@@ -2419,19 +1463,11 @@
           <w:lang w:val="nl-NL"/>
         </w:rPr>
       </w:pPr>
-      <w:proofErr w:type="spellStart"/>
-      <w:r>
-        <w:rPr>
-          <w:lang w:val="nl-NL"/>
-        </w:rPr>
-        <w:t>Xamarin</w:t>
-      </w:r>
-      <w:proofErr w:type="spellEnd"/>
-      <w:r>
-        <w:rPr>
-          <w:lang w:val="nl-NL"/>
-        </w:rPr>
-        <w:t xml:space="preserve"> is een </w:t>
+      <w:r>
+        <w:rPr>
+          <w:lang w:val="nl-NL"/>
+        </w:rPr>
+        <w:t xml:space="preserve">Xamarin is een </w:t>
       </w:r>
       <w:r>
         <w:rPr>
@@ -2479,48 +1515,20 @@
         <w:rPr>
           <w:lang w:val="nl-NL"/>
         </w:rPr>
-        <w:t xml:space="preserve">.  </w:t>
-      </w:r>
-      <w:proofErr w:type="spellStart"/>
-      <w:r>
-        <w:rPr>
-          <w:lang w:val="nl-NL"/>
-        </w:rPr>
-        <w:t>Xamarin</w:t>
-      </w:r>
-      <w:proofErr w:type="spellEnd"/>
-      <w:r>
-        <w:rPr>
-          <w:lang w:val="nl-NL"/>
-        </w:rPr>
-        <w:t xml:space="preserve"> is ontwikkeld en wordt onderhouden door Microsoft.</w:t>
-      </w:r>
-    </w:p>
-    <w:p>
-      <w:pPr>
-        <w:rPr>
-          <w:lang w:val="nl-NL"/>
-        </w:rPr>
-      </w:pPr>
-      <w:r>
-        <w:rPr>
-          <w:lang w:val="nl-NL"/>
-        </w:rPr>
-        <w:t xml:space="preserve">De IDE Visual studio voorziet veel tools die het ontwikkelen van </w:t>
-      </w:r>
-      <w:proofErr w:type="spellStart"/>
-      <w:r>
-        <w:rPr>
-          <w:lang w:val="nl-NL"/>
-        </w:rPr>
-        <w:t>xamarin</w:t>
-      </w:r>
-      <w:proofErr w:type="spellEnd"/>
-      <w:r>
-        <w:rPr>
-          <w:lang w:val="nl-NL"/>
-        </w:rPr>
-        <w:t xml:space="preserve"> applicaties </w:t>
+        <w:t>.  Xamarin is ontwikkeld en wordt onderhouden door Microsoft.</w:t>
+      </w:r>
+    </w:p>
+    <w:p>
+      <w:pPr>
+        <w:rPr>
+          <w:lang w:val="nl-NL"/>
+        </w:rPr>
+      </w:pPr>
+      <w:r>
+        <w:rPr>
+          <w:lang w:val="nl-NL"/>
+        </w:rPr>
+        <w:t xml:space="preserve">De IDE Visual studio voorziet veel tools die het ontwikkelen van xamarin applicaties </w:t>
       </w:r>
       <w:r>
         <w:rPr>
@@ -3340,7 +2348,7 @@
       </w:pPr>
     </w:pPrDefault>
   </w:docDefaults>
-  <w:latentStyles w:defLockedState="0" w:defUIPriority="99" w:defSemiHidden="0" w:defUnhideWhenUsed="0" w:defQFormat="0" w:count="377">
+  <w:latentStyles w:defLockedState="0" w:defUIPriority="99" w:defSemiHidden="0" w:defUnhideWhenUsed="0" w:defQFormat="0" w:count="376">
     <w:lsdException w:name="Normal" w:uiPriority="0" w:qFormat="1"/>
     <w:lsdException w:name="heading 1" w:uiPriority="9" w:qFormat="1"/>
     <w:lsdException w:name="heading 2" w:semiHidden="1" w:uiPriority="9" w:unhideWhenUsed="1" w:qFormat="1"/>
@@ -3717,17 +2725,16 @@
     <w:lsdException w:name="Hashtag" w:semiHidden="1" w:unhideWhenUsed="1"/>
     <w:lsdException w:name="Unresolved Mention" w:semiHidden="1" w:unhideWhenUsed="1"/>
     <w:lsdException w:name="Smart Link" w:semiHidden="1" w:unhideWhenUsed="1"/>
-    <w:lsdException w:name="Smart Link Error" w:semiHidden="1" w:unhideWhenUsed="1"/>
   </w:latentStyles>
-  <w:style w:type="paragraph" w:default="1" w:styleId="Standaard">
+  <w:style w:type="paragraph" w:default="1" w:styleId="Normal">
     <w:name w:val="Normal"/>
     <w:qFormat/>
   </w:style>
-  <w:style w:type="paragraph" w:styleId="Kop1">
+  <w:style w:type="paragraph" w:styleId="Heading1">
     <w:name w:val="heading 1"/>
-    <w:basedOn w:val="Standaard"/>
-    <w:next w:val="Standaard"/>
-    <w:link w:val="Kop1Char"/>
+    <w:basedOn w:val="Normal"/>
+    <w:next w:val="Normal"/>
+    <w:link w:val="Heading1Char"/>
     <w:uiPriority w:val="9"/>
     <w:qFormat/>
     <w:rsid w:val="00EF54AE"/>
@@ -3744,11 +2751,11 @@
       <w:szCs w:val="32"/>
     </w:rPr>
   </w:style>
-  <w:style w:type="paragraph" w:styleId="Kop2">
+  <w:style w:type="paragraph" w:styleId="Heading2">
     <w:name w:val="heading 2"/>
-    <w:basedOn w:val="Standaard"/>
-    <w:next w:val="Standaard"/>
-    <w:link w:val="Kop2Char"/>
+    <w:basedOn w:val="Normal"/>
+    <w:next w:val="Normal"/>
+    <w:link w:val="Heading2Char"/>
     <w:uiPriority w:val="9"/>
     <w:unhideWhenUsed/>
     <w:qFormat/>
@@ -3766,11 +2773,11 @@
       <w:szCs w:val="26"/>
     </w:rPr>
   </w:style>
-  <w:style w:type="paragraph" w:styleId="Kop3">
+  <w:style w:type="paragraph" w:styleId="Heading3">
     <w:name w:val="heading 3"/>
-    <w:basedOn w:val="Standaard"/>
-    <w:next w:val="Standaard"/>
-    <w:link w:val="Kop3Char"/>
+    <w:basedOn w:val="Normal"/>
+    <w:next w:val="Normal"/>
+    <w:link w:val="Heading3Char"/>
     <w:uiPriority w:val="9"/>
     <w:unhideWhenUsed/>
     <w:qFormat/>
@@ -3788,13 +2795,13 @@
       <w:szCs w:val="24"/>
     </w:rPr>
   </w:style>
-  <w:style w:type="character" w:default="1" w:styleId="Standaardalinea-lettertype">
+  <w:style w:type="character" w:default="1" w:styleId="DefaultParagraphFont">
     <w:name w:val="Default Paragraph Font"/>
     <w:uiPriority w:val="1"/>
     <w:semiHidden/>
     <w:unhideWhenUsed/>
   </w:style>
-  <w:style w:type="table" w:default="1" w:styleId="Standaardtabel">
+  <w:style w:type="table" w:default="1" w:styleId="TableNormal">
     <w:name w:val="Normal Table"/>
     <w:uiPriority w:val="99"/>
     <w:semiHidden/>
@@ -3809,17 +2816,17 @@
       </w:tblCellMar>
     </w:tblPr>
   </w:style>
-  <w:style w:type="numbering" w:default="1" w:styleId="Geenlijst">
+  <w:style w:type="numbering" w:default="1" w:styleId="NoList">
     <w:name w:val="No List"/>
     <w:uiPriority w:val="99"/>
     <w:semiHidden/>
     <w:unhideWhenUsed/>
   </w:style>
-  <w:style w:type="paragraph" w:styleId="Titel">
+  <w:style w:type="paragraph" w:styleId="Title">
     <w:name w:val="Title"/>
-    <w:basedOn w:val="Standaard"/>
-    <w:next w:val="Standaard"/>
-    <w:link w:val="TitelChar"/>
+    <w:basedOn w:val="Normal"/>
+    <w:next w:val="Normal"/>
+    <w:link w:val="TitleChar"/>
     <w:uiPriority w:val="10"/>
     <w:qFormat/>
     <w:rsid w:val="00EF54AE"/>
@@ -3835,10 +2842,10 @@
       <w:szCs w:val="56"/>
     </w:rPr>
   </w:style>
-  <w:style w:type="character" w:customStyle="1" w:styleId="TitelChar">
-    <w:name w:val="Titel Char"/>
-    <w:basedOn w:val="Standaardalinea-lettertype"/>
-    <w:link w:val="Titel"/>
+  <w:style w:type="character" w:customStyle="1" w:styleId="TitleChar">
+    <w:name w:val="Title Char"/>
+    <w:basedOn w:val="DefaultParagraphFont"/>
+    <w:link w:val="Title"/>
     <w:uiPriority w:val="10"/>
     <w:rsid w:val="00EF54AE"/>
     <w:rPr>
@@ -3849,10 +2856,10 @@
       <w:szCs w:val="56"/>
     </w:rPr>
   </w:style>
-  <w:style w:type="character" w:customStyle="1" w:styleId="Kop1Char">
-    <w:name w:val="Kop 1 Char"/>
-    <w:basedOn w:val="Standaardalinea-lettertype"/>
-    <w:link w:val="Kop1"/>
+  <w:style w:type="character" w:customStyle="1" w:styleId="Heading1Char">
+    <w:name w:val="Heading 1 Char"/>
+    <w:basedOn w:val="DefaultParagraphFont"/>
+    <w:link w:val="Heading1"/>
     <w:uiPriority w:val="9"/>
     <w:rsid w:val="00EF54AE"/>
     <w:rPr>
@@ -3862,10 +2869,10 @@
       <w:szCs w:val="32"/>
     </w:rPr>
   </w:style>
-  <w:style w:type="character" w:customStyle="1" w:styleId="Kop2Char">
-    <w:name w:val="Kop 2 Char"/>
-    <w:basedOn w:val="Standaardalinea-lettertype"/>
-    <w:link w:val="Kop2"/>
+  <w:style w:type="character" w:customStyle="1" w:styleId="Heading2Char">
+    <w:name w:val="Heading 2 Char"/>
+    <w:basedOn w:val="DefaultParagraphFont"/>
+    <w:link w:val="Heading2"/>
     <w:uiPriority w:val="9"/>
     <w:rsid w:val="007B0DCF"/>
     <w:rPr>
@@ -3875,9 +2882,9 @@
       <w:szCs w:val="26"/>
     </w:rPr>
   </w:style>
-  <w:style w:type="paragraph" w:styleId="Lijstalinea">
+  <w:style w:type="paragraph" w:styleId="ListParagraph">
     <w:name w:val="List Paragraph"/>
-    <w:basedOn w:val="Standaard"/>
+    <w:basedOn w:val="Normal"/>
     <w:uiPriority w:val="34"/>
     <w:qFormat/>
     <w:rsid w:val="00CF4CA4"/>
@@ -3886,10 +2893,10 @@
       <w:contextualSpacing/>
     </w:pPr>
   </w:style>
-  <w:style w:type="character" w:customStyle="1" w:styleId="Kop3Char">
-    <w:name w:val="Kop 3 Char"/>
-    <w:basedOn w:val="Standaardalinea-lettertype"/>
-    <w:link w:val="Kop3"/>
+  <w:style w:type="character" w:customStyle="1" w:styleId="Heading3Char">
+    <w:name w:val="Heading 3 Char"/>
+    <w:basedOn w:val="DefaultParagraphFont"/>
+    <w:link w:val="Heading3"/>
     <w:uiPriority w:val="9"/>
     <w:rsid w:val="00CF4CA4"/>
     <w:rPr>
@@ -3901,7 +2908,7 @@
   </w:style>
   <w:style w:type="character" w:styleId="Hyperlink">
     <w:name w:val="Hyperlink"/>
-    <w:basedOn w:val="Standaardalinea-lettertype"/>
+    <w:basedOn w:val="DefaultParagraphFont"/>
     <w:uiPriority w:val="99"/>
     <w:unhideWhenUsed/>
     <w:rsid w:val="00F00AB2"/>
@@ -3910,9 +2917,9 @@
       <w:u w:val="single"/>
     </w:rPr>
   </w:style>
-  <w:style w:type="character" w:styleId="Onopgelostemelding">
+  <w:style w:type="character" w:styleId="UnresolvedMention">
     <w:name w:val="Unresolved Mention"/>
-    <w:basedOn w:val="Standaardalinea-lettertype"/>
+    <w:basedOn w:val="DefaultParagraphFont"/>
     <w:uiPriority w:val="99"/>
     <w:semiHidden/>
     <w:unhideWhenUsed/>
@@ -3922,9 +2929,9 @@
       <w:shd w:val="clear" w:color="auto" w:fill="E1DFDD"/>
     </w:rPr>
   </w:style>
-  <w:style w:type="character" w:styleId="GevolgdeHyperlink">
+  <w:style w:type="character" w:styleId="FollowedHyperlink">
     <w:name w:val="FollowedHyperlink"/>
-    <w:basedOn w:val="Standaardalinea-lettertype"/>
+    <w:basedOn w:val="DefaultParagraphFont"/>
     <w:uiPriority w:val="99"/>
     <w:semiHidden/>
     <w:unhideWhenUsed/>
@@ -3934,10 +2941,10 @@
       <w:u w:val="single"/>
     </w:rPr>
   </w:style>
-  <w:style w:type="paragraph" w:styleId="Koptekst">
+  <w:style w:type="paragraph" w:styleId="Header">
     <w:name w:val="header"/>
-    <w:basedOn w:val="Standaard"/>
-    <w:link w:val="KoptekstChar"/>
+    <w:basedOn w:val="Normal"/>
+    <w:link w:val="HeaderChar"/>
     <w:uiPriority w:val="99"/>
     <w:unhideWhenUsed/>
     <w:rsid w:val="00FA7A6F"/>
@@ -3949,17 +2956,17 @@
       <w:spacing w:after="0" w:line="240" w:lineRule="auto"/>
     </w:pPr>
   </w:style>
-  <w:style w:type="character" w:customStyle="1" w:styleId="KoptekstChar">
-    <w:name w:val="Koptekst Char"/>
-    <w:basedOn w:val="Standaardalinea-lettertype"/>
-    <w:link w:val="Koptekst"/>
+  <w:style w:type="character" w:customStyle="1" w:styleId="HeaderChar">
+    <w:name w:val="Header Char"/>
+    <w:basedOn w:val="DefaultParagraphFont"/>
+    <w:link w:val="Header"/>
     <w:uiPriority w:val="99"/>
     <w:rsid w:val="00FA7A6F"/>
   </w:style>
-  <w:style w:type="paragraph" w:styleId="Voettekst">
+  <w:style w:type="paragraph" w:styleId="Footer">
     <w:name w:val="footer"/>
-    <w:basedOn w:val="Standaard"/>
-    <w:link w:val="VoettekstChar"/>
+    <w:basedOn w:val="Normal"/>
+    <w:link w:val="FooterChar"/>
     <w:uiPriority w:val="99"/>
     <w:unhideWhenUsed/>
     <w:rsid w:val="00FA7A6F"/>
@@ -3971,10 +2978,10 @@
       <w:spacing w:after="0" w:line="240" w:lineRule="auto"/>
     </w:pPr>
   </w:style>
-  <w:style w:type="character" w:customStyle="1" w:styleId="VoettekstChar">
-    <w:name w:val="Voettekst Char"/>
-    <w:basedOn w:val="Standaardalinea-lettertype"/>
-    <w:link w:val="Voettekst"/>
+  <w:style w:type="character" w:customStyle="1" w:styleId="FooterChar">
+    <w:name w:val="Footer Char"/>
+    <w:basedOn w:val="DefaultParagraphFont"/>
+    <w:link w:val="Footer"/>
     <w:uiPriority w:val="99"/>
     <w:rsid w:val="00FA7A6F"/>
   </w:style>
